--- a/F2022_Test 1_IS_Analysis.docx
+++ b/F2022_Test 1_IS_Analysis.docx
@@ -860,6 +860,7 @@
         <w:spacing w:after="0" w:line="240" w:lineRule="auto"/>
         <w:jc w:val="both"/>
         <w:rPr>
+          <w:rStyle w:val="textlayer--absolute"/>
           <w:rFonts w:ascii="Times New Roman" w:hAnsi="Times New Roman" w:cs="Times New Roman"/>
         </w:rPr>
       </w:pPr>
@@ -871,16 +872,7 @@
           <w:szCs w:val="25"/>
           <w:shd w:val="clear" w:color="auto" w:fill="F2F2F2"/>
         </w:rPr>
-        <w:t xml:space="preserve">responsible for meeting guests, assigning rooms, check-in and out, and </w:t>
-      </w:r>
-      <w:r>
-        <w:rPr>
-          <w:rFonts w:ascii="Lato" w:hAnsi="Lato"/>
-          <w:color w:val="000000"/>
-          <w:sz w:val="27"/>
-          <w:szCs w:val="27"/>
-        </w:rPr>
-        <w:br/>
+        <w:t xml:space="preserve">The receptionist is responsible for meeting guests, </w:t>
       </w:r>
       <w:r>
         <w:rPr>
@@ -890,8 +882,101 @@
           <w:szCs w:val="25"/>
           <w:shd w:val="clear" w:color="auto" w:fill="F2F2F2"/>
         </w:rPr>
+        <w:t>assigning rooms, check-in</w:t>
+      </w:r>
+      <w:r>
+        <w:rPr>
+          <w:rStyle w:val="textlayer--absolute"/>
+          <w:rFonts w:ascii="Arial" w:hAnsi="Arial" w:cs="Arial"/>
+          <w:sz w:val="25"/>
+          <w:szCs w:val="25"/>
+          <w:shd w:val="clear" w:color="auto" w:fill="F2F2F2"/>
+        </w:rPr>
+        <w:t xml:space="preserve">s </w:t>
+      </w:r>
+      <w:r>
+        <w:rPr>
+          <w:rStyle w:val="textlayer--absolute"/>
+          <w:rFonts w:ascii="Arial" w:hAnsi="Arial" w:cs="Arial"/>
+          <w:sz w:val="25"/>
+          <w:szCs w:val="25"/>
+          <w:shd w:val="clear" w:color="auto" w:fill="F2F2F2"/>
+        </w:rPr>
+        <w:t>and</w:t>
+      </w:r>
+      <w:r>
+        <w:rPr>
+          <w:rStyle w:val="textlayer--absolute"/>
+          <w:rFonts w:ascii="Arial" w:hAnsi="Arial" w:cs="Arial"/>
+          <w:sz w:val="25"/>
+          <w:szCs w:val="25"/>
+          <w:shd w:val="clear" w:color="auto" w:fill="F2F2F2"/>
+        </w:rPr>
+        <w:t xml:space="preserve"> </w:t>
+      </w:r>
+      <w:r>
+        <w:rPr>
+          <w:rStyle w:val="textlayer--absolute"/>
+          <w:rFonts w:ascii="Arial" w:hAnsi="Arial" w:cs="Arial"/>
+          <w:sz w:val="25"/>
+          <w:szCs w:val="25"/>
+          <w:shd w:val="clear" w:color="auto" w:fill="F2F2F2"/>
+        </w:rPr>
+        <w:t>out</w:t>
+      </w:r>
+      <w:r>
+        <w:rPr>
+          <w:rStyle w:val="textlayer--absolute"/>
+          <w:rFonts w:ascii="Arial" w:hAnsi="Arial" w:cs="Arial"/>
+          <w:sz w:val="25"/>
+          <w:szCs w:val="25"/>
+          <w:shd w:val="clear" w:color="auto" w:fill="F2F2F2"/>
+        </w:rPr>
+        <w:t>s</w:t>
+      </w:r>
+      <w:r>
+        <w:rPr>
+          <w:rStyle w:val="textlayer--absolute"/>
+          <w:rFonts w:ascii="Arial" w:hAnsi="Arial" w:cs="Arial"/>
+          <w:sz w:val="25"/>
+          <w:szCs w:val="25"/>
+          <w:shd w:val="clear" w:color="auto" w:fill="F2F2F2"/>
+        </w:rPr>
+        <w:t xml:space="preserve">, and </w:t>
+      </w:r>
+      <w:r>
+        <w:rPr>
+          <w:rFonts w:ascii="Lato" w:hAnsi="Lato"/>
+          <w:color w:val="000000"/>
+          <w:sz w:val="27"/>
+          <w:szCs w:val="27"/>
+        </w:rPr>
+        <w:br/>
+      </w:r>
+      <w:r>
+        <w:rPr>
+          <w:rStyle w:val="textlayer--absolute"/>
+          <w:rFonts w:ascii="Arial" w:hAnsi="Arial" w:cs="Arial"/>
+          <w:sz w:val="25"/>
+          <w:szCs w:val="25"/>
+          <w:shd w:val="clear" w:color="auto" w:fill="F2F2F2"/>
+        </w:rPr>
         <w:t>payment, including issuing invoices.</w:t>
       </w:r>
+    </w:p>
+    <w:p>
+      <w:pPr>
+        <w:pStyle w:val="a9"/>
+        <w:numPr>
+          <w:ilvl w:val="0"/>
+          <w:numId w:val="4"/>
+        </w:numPr>
+        <w:spacing w:after="0" w:line="240" w:lineRule="auto"/>
+        <w:jc w:val="both"/>
+        <w:rPr>
+          <w:rFonts w:ascii="Times New Roman" w:hAnsi="Times New Roman" w:cs="Times New Roman"/>
+        </w:rPr>
+      </w:pPr>
     </w:p>
     <w:p>
       <w:pPr>
@@ -926,24 +1011,198 @@
         <w:rPr>
           <w:rFonts w:ascii="Times New Roman" w:hAnsi="Times New Roman" w:cs="Times New Roman"/>
         </w:rPr>
-        <w:t>Welcoming guests</w:t>
-      </w:r>
-    </w:p>
-    <w:p>
-      <w:pPr>
-        <w:pStyle w:val="a9"/>
-        <w:spacing w:after="0" w:line="240" w:lineRule="auto"/>
-        <w:jc w:val="both"/>
-        <w:rPr>
-          <w:rFonts w:ascii="Times New Roman" w:hAnsi="Times New Roman" w:cs="Times New Roman"/>
-        </w:rPr>
-      </w:pPr>
-      <w:r>
-        <w:rPr>
-          <w:rFonts w:ascii="Times New Roman" w:hAnsi="Times New Roman" w:cs="Times New Roman"/>
-        </w:rPr>
-        <w:t>Greet and welcome guests as soon as they arrive at the office</w:t>
-      </w:r>
+        <w:t xml:space="preserve">Receptionist is responsible for </w:t>
+      </w:r>
+      <w:r>
+        <w:rPr>
+          <w:rFonts w:ascii="Times New Roman" w:hAnsi="Times New Roman" w:cs="Times New Roman"/>
+          <w:b/>
+          <w:bCs/>
+        </w:rPr>
+        <w:t>welcoming guests</w:t>
+      </w:r>
+      <w:r>
+        <w:rPr>
+          <w:rFonts w:ascii="Times New Roman" w:hAnsi="Times New Roman" w:cs="Times New Roman"/>
+        </w:rPr>
+        <w:t xml:space="preserve">. This process includes greeting and welcoming guests as soon as they enter the hotel.  </w:t>
+      </w:r>
+    </w:p>
+    <w:p>
+      <w:pPr>
+        <w:pStyle w:val="a9"/>
+        <w:spacing w:after="0" w:line="240" w:lineRule="auto"/>
+        <w:jc w:val="both"/>
+        <w:rPr>
+          <w:rFonts w:ascii="Times New Roman" w:hAnsi="Times New Roman" w:cs="Times New Roman"/>
+        </w:rPr>
+      </w:pPr>
+    </w:p>
+    <w:p>
+      <w:pPr>
+        <w:pStyle w:val="a9"/>
+        <w:spacing w:after="0" w:line="240" w:lineRule="auto"/>
+        <w:jc w:val="both"/>
+        <w:rPr>
+          <w:rFonts w:ascii="Times New Roman" w:hAnsi="Times New Roman" w:cs="Times New Roman"/>
+        </w:rPr>
+      </w:pPr>
+    </w:p>
+    <w:p>
+      <w:pPr>
+        <w:pStyle w:val="a9"/>
+        <w:spacing w:after="0" w:line="240" w:lineRule="auto"/>
+        <w:jc w:val="both"/>
+        <w:rPr>
+          <w:rFonts w:ascii="Times New Roman" w:hAnsi="Times New Roman" w:cs="Times New Roman"/>
+        </w:rPr>
+      </w:pPr>
+      <w:r>
+        <w:rPr>
+          <w:rFonts w:ascii="Times New Roman" w:hAnsi="Times New Roman" w:cs="Times New Roman"/>
+        </w:rPr>
+        <w:t xml:space="preserve">Receptionist is responsible for </w:t>
+      </w:r>
+      <w:r>
+        <w:rPr>
+          <w:rFonts w:ascii="Times New Roman" w:hAnsi="Times New Roman" w:cs="Times New Roman"/>
+          <w:b/>
+          <w:bCs/>
+        </w:rPr>
+        <w:t xml:space="preserve">check-ins. </w:t>
+      </w:r>
+      <w:r>
+        <w:rPr>
+          <w:rFonts w:ascii="Times New Roman" w:hAnsi="Times New Roman" w:cs="Times New Roman"/>
+        </w:rPr>
+        <w:t xml:space="preserve">This is the process after welcoming for new guests. The customers are asked for reservation and official documents, such as personal ID and/or passport. The receptionist then checks the system and signs up the guests if they don’t have a reservation, or confirms an existing one.  </w:t>
+      </w:r>
+    </w:p>
+    <w:p>
+      <w:pPr>
+        <w:pStyle w:val="a9"/>
+        <w:spacing w:after="0" w:line="240" w:lineRule="auto"/>
+        <w:jc w:val="both"/>
+        <w:rPr>
+          <w:rFonts w:ascii="Times New Roman" w:hAnsi="Times New Roman" w:cs="Times New Roman"/>
+        </w:rPr>
+      </w:pPr>
+    </w:p>
+    <w:p>
+      <w:pPr>
+        <w:pStyle w:val="a9"/>
+        <w:spacing w:after="0" w:line="240" w:lineRule="auto"/>
+        <w:jc w:val="both"/>
+        <w:rPr>
+          <w:rFonts w:ascii="Times New Roman" w:hAnsi="Times New Roman" w:cs="Times New Roman"/>
+          <w:b/>
+          <w:bCs/>
+        </w:rPr>
+      </w:pPr>
+      <w:r>
+        <w:rPr>
+          <w:rFonts w:ascii="Times New Roman" w:hAnsi="Times New Roman" w:cs="Times New Roman"/>
+        </w:rPr>
+        <w:t xml:space="preserve">Receptionist is responsible for </w:t>
+      </w:r>
+      <w:r>
+        <w:rPr>
+          <w:rFonts w:ascii="Times New Roman" w:hAnsi="Times New Roman" w:cs="Times New Roman"/>
+          <w:b/>
+          <w:bCs/>
+        </w:rPr>
+        <w:t xml:space="preserve">room allocation. This is the process by which new guests without reservations  and guests with reservations receive access to their rooms. </w:t>
+      </w:r>
+    </w:p>
+    <w:p>
+      <w:pPr>
+        <w:pStyle w:val="a9"/>
+        <w:numPr>
+          <w:ilvl w:val="1"/>
+          <w:numId w:val="4"/>
+        </w:numPr>
+        <w:spacing w:after="0" w:line="240" w:lineRule="auto"/>
+        <w:jc w:val="both"/>
+        <w:rPr>
+          <w:rFonts w:ascii="Times New Roman" w:hAnsi="Times New Roman" w:cs="Times New Roman"/>
+        </w:rPr>
+      </w:pPr>
+      <w:r>
+        <w:rPr>
+          <w:rFonts w:ascii="Times New Roman" w:hAnsi="Times New Roman" w:cs="Times New Roman"/>
+          <w:b/>
+          <w:bCs/>
+          <w:u w:val="single"/>
+        </w:rPr>
+        <w:t>Guests with reservation</w:t>
+      </w:r>
+      <w:r>
+        <w:rPr>
+          <w:rFonts w:ascii="Times New Roman" w:hAnsi="Times New Roman" w:cs="Times New Roman"/>
+          <w:b/>
+          <w:bCs/>
+        </w:rPr>
+        <w:t xml:space="preserve"> </w:t>
+      </w:r>
+      <w:r>
+        <w:rPr>
+          <w:rFonts w:ascii="Times New Roman" w:hAnsi="Times New Roman" w:cs="Times New Roman"/>
+        </w:rPr>
+        <w:t xml:space="preserve">are welcomed, check-in and after confirmed reservation, the receptionist gives them the key to their assigned room for the stay. </w:t>
+      </w:r>
+      <w:r>
+        <w:rPr>
+          <w:rFonts w:ascii="Times New Roman" w:hAnsi="Times New Roman" w:cs="Times New Roman"/>
+        </w:rPr>
+        <w:t xml:space="preserve">  </w:t>
+      </w:r>
+    </w:p>
+    <w:p>
+      <w:pPr>
+        <w:pStyle w:val="a9"/>
+        <w:numPr>
+          <w:ilvl w:val="1"/>
+          <w:numId w:val="4"/>
+        </w:numPr>
+        <w:spacing w:after="0" w:line="240" w:lineRule="auto"/>
+        <w:jc w:val="both"/>
+        <w:rPr>
+          <w:rFonts w:ascii="Times New Roman" w:hAnsi="Times New Roman" w:cs="Times New Roman"/>
+        </w:rPr>
+      </w:pPr>
+      <w:r>
+        <w:rPr>
+          <w:rFonts w:ascii="Times New Roman" w:hAnsi="Times New Roman" w:cs="Times New Roman"/>
+          <w:b/>
+          <w:bCs/>
+          <w:u w:val="single"/>
+        </w:rPr>
+        <w:t xml:space="preserve">Guests without reservation </w:t>
+      </w:r>
+      <w:r>
+        <w:rPr>
+          <w:rFonts w:ascii="Times New Roman" w:hAnsi="Times New Roman" w:cs="Times New Roman"/>
+        </w:rPr>
+        <w:t>are welcomed, undergo check-in procedure in order to see if there are any available rooms. If yes, a room is allocated to them and the key is given.</w:t>
+      </w:r>
+      <w:r>
+        <w:rPr>
+          <w:rFonts w:ascii="Times New Roman" w:hAnsi="Times New Roman" w:cs="Times New Roman"/>
+          <w:b/>
+          <w:bCs/>
+        </w:rPr>
+        <w:t xml:space="preserve"> </w:t>
+      </w:r>
+    </w:p>
+    <w:p>
+      <w:pPr>
+        <w:pStyle w:val="a9"/>
+        <w:spacing w:after="0" w:line="240" w:lineRule="auto"/>
+        <w:jc w:val="both"/>
+        <w:rPr>
+          <w:rFonts w:ascii="Times New Roman" w:hAnsi="Times New Roman" w:cs="Times New Roman"/>
+        </w:rPr>
+      </w:pPr>
     </w:p>
     <w:p>
       <w:pPr>
@@ -990,7 +1249,21 @@
         <w:rPr>
           <w:rFonts w:ascii="Times New Roman" w:hAnsi="Times New Roman" w:cs="Times New Roman"/>
         </w:rPr>
-        <w:t>Ensure reception area is tidy and presentable, with all necessary stationery and material (e.g. pens, forms and brochures)</w:t>
+        <w:t>Ensure reception area is tidy and presentable, with all necessary stationery and material (</w:t>
+      </w:r>
+      <w:proofErr w:type="gramStart"/>
+      <w:r>
+        <w:rPr>
+          <w:rFonts w:ascii="Times New Roman" w:hAnsi="Times New Roman" w:cs="Times New Roman"/>
+        </w:rPr>
+        <w:t>e.g.</w:t>
+      </w:r>
+      <w:proofErr w:type="gramEnd"/>
+      <w:r>
+        <w:rPr>
+          <w:rFonts w:ascii="Times New Roman" w:hAnsi="Times New Roman" w:cs="Times New Roman"/>
+        </w:rPr>
+        <w:t xml:space="preserve"> pens, forms and brochures)</w:t>
       </w:r>
     </w:p>
     <w:p>
@@ -1038,6 +1311,7 @@
         <w:rPr>
           <w:rFonts w:ascii="Times New Roman" w:hAnsi="Times New Roman" w:cs="Times New Roman"/>
         </w:rPr>
+        <w:lastRenderedPageBreak/>
         <w:t>Maintain office security by following safety procedures and controlling access via the reception desk (monitor logbook, issue visitor badges)</w:t>
       </w:r>
     </w:p>
@@ -1317,7 +1591,6 @@
           <w:rFonts w:ascii="Times New Roman" w:hAnsi="Times New Roman" w:cs="Times New Roman"/>
           <w:b/>
         </w:rPr>
-        <w:lastRenderedPageBreak/>
         <w:t>(25 %)</w:t>
       </w:r>
     </w:p>
@@ -2014,7 +2287,21 @@
         <w:rPr>
           <w:rFonts w:ascii="Times New Roman" w:hAnsi="Times New Roman" w:cs="Times New Roman"/>
         </w:rPr>
-        <w:t>List arguments (3-5) to justify needs of the new system (e.g. reducing cost, more efficient use of resources, increasing productivity, attracting customers, etc.)</w:t>
+        <w:t>List arguments (3-5) to justify needs of the new system (</w:t>
+      </w:r>
+      <w:proofErr w:type="gramStart"/>
+      <w:r>
+        <w:rPr>
+          <w:rFonts w:ascii="Times New Roman" w:hAnsi="Times New Roman" w:cs="Times New Roman"/>
+        </w:rPr>
+        <w:t>e.g.</w:t>
+      </w:r>
+      <w:proofErr w:type="gramEnd"/>
+      <w:r>
+        <w:rPr>
+          <w:rFonts w:ascii="Times New Roman" w:hAnsi="Times New Roman" w:cs="Times New Roman"/>
+        </w:rPr>
+        <w:t xml:space="preserve"> reducing cost, more efficient use of resources, increasing productivity, attracting customers, etc.)</w:t>
       </w:r>
     </w:p>
     <w:p>
@@ -2030,6 +2317,7 @@
         <w:rPr>
           <w:rFonts w:ascii="Times New Roman" w:hAnsi="Times New Roman" w:cs="Times New Roman"/>
         </w:rPr>
+        <w:lastRenderedPageBreak/>
         <w:t xml:space="preserve">What is the most appropriate development methodology? </w:t>
       </w:r>
       <w:r>
@@ -2267,7 +2555,7 @@
         <w:rFonts w:ascii="Times New Roman" w:eastAsiaTheme="minorEastAsia" w:hAnsi="Times New Roman" w:cs="Times New Roman" w:hint="default"/>
       </w:rPr>
     </w:lvl>
-    <w:lvl w:ilvl="1" w:tplc="04020003" w:tentative="1">
+    <w:lvl w:ilvl="1" w:tplc="04020003">
       <w:start w:val="1"/>
       <w:numFmt w:val="bullet"/>
       <w:lvlText w:val="o"/>
@@ -2793,6 +3081,7 @@
     <w:lsdException w:name="HTML Sample" w:semiHidden="1" w:unhideWhenUsed="1"/>
     <w:lsdException w:name="HTML Typewriter" w:semiHidden="1" w:unhideWhenUsed="1"/>
     <w:lsdException w:name="HTML Variable" w:semiHidden="1" w:unhideWhenUsed="1"/>
+    <w:lsdException w:name="Normal Table" w:semiHidden="1" w:unhideWhenUsed="1"/>
     <w:lsdException w:name="annotation subject" w:semiHidden="1" w:unhideWhenUsed="1"/>
     <w:lsdException w:name="No List" w:semiHidden="1" w:unhideWhenUsed="1"/>
     <w:lsdException w:name="Outline List 1" w:semiHidden="1" w:unhideWhenUsed="1"/>
@@ -2835,8 +3124,11 @@
     <w:lsdException w:name="Table Contemporary" w:semiHidden="1" w:unhideWhenUsed="1"/>
     <w:lsdException w:name="Table Elegant" w:semiHidden="1" w:unhideWhenUsed="1"/>
     <w:lsdException w:name="Table Professional" w:semiHidden="1" w:unhideWhenUsed="1"/>
+    <w:lsdException w:name="Table Subtle 1" w:semiHidden="1" w:unhideWhenUsed="1"/>
     <w:lsdException w:name="Table Subtle 2" w:semiHidden="1" w:unhideWhenUsed="1"/>
     <w:lsdException w:name="Table Web 1" w:semiHidden="1" w:unhideWhenUsed="1"/>
+    <w:lsdException w:name="Table Web 2" w:semiHidden="1" w:unhideWhenUsed="1"/>
+    <w:lsdException w:name="Table Web 3" w:semiHidden="1" w:unhideWhenUsed="1"/>
     <w:lsdException w:name="Balloon Text" w:semiHidden="1" w:unhideWhenUsed="1"/>
     <w:lsdException w:name="Table Grid" w:uiPriority="59"/>
     <w:lsdException w:name="Table Theme" w:semiHidden="1" w:unhideWhenUsed="1"/>
